--- a/Drive/Kernzinnen presentatie.docx
+++ b/Drive/Kernzinnen presentatie.docx
@@ -40,10 +40,13 @@
       </w:r>
     </w:p>
     <w:p>
-      <w:bookmarkStart w:id="0" w:name="_GoBack"/>
-      <w:bookmarkEnd w:id="0"/>
       <w:r>
         <w:t>Spelenderwijs leren positief effect op scholieren</w:t>
+      </w:r>
+    </w:p>
+    <w:p>
+      <w:r>
+        <w:t>Moderne manier om topografie te leren in plaats van altijd een boek meenemen</w:t>
       </w:r>
     </w:p>
     <w:p>
@@ -60,18 +63,52 @@
       </w:r>
     </w:p>
     <w:p>
+      <w:r>
+        <w:t>Interface, die van pagina naar pagina kan springen</w:t>
+      </w:r>
+    </w:p>
+    <w:p>
+      <w:r>
+        <w:t xml:space="preserve">Een </w:t>
+      </w:r>
+      <w:proofErr w:type="spellStart"/>
+      <w:r>
+        <w:t>selectionactivity</w:t>
+      </w:r>
+      <w:proofErr w:type="spellEnd"/>
+      <w:r>
+        <w:t xml:space="preserve"> zonder functies</w:t>
+      </w:r>
+    </w:p>
+    <w:p>
+      <w:r>
+        <w:t xml:space="preserve">Een </w:t>
+      </w:r>
+      <w:proofErr w:type="spellStart"/>
+      <w:r>
+        <w:t>infoactivity</w:t>
+      </w:r>
+      <w:proofErr w:type="spellEnd"/>
+      <w:r>
+        <w:t xml:space="preserve"> met daarin de spelregels en een link naar onze website</w:t>
+      </w:r>
+    </w:p>
+    <w:p>
+      <w:r>
+        <w:t>Een link met de database</w:t>
+      </w:r>
+    </w:p>
+    <w:p>
+      <w:r>
+        <w:t>Vraagfragmenten die type vraag aanduiden</w:t>
+      </w:r>
+    </w:p>
+    <w:p>
       <w:pPr>
         <w:rPr>
           <w:b/>
         </w:rPr>
       </w:pPr>
-    </w:p>
-    <w:p>
-      <w:pPr>
-        <w:rPr>
-          <w:b/>
-        </w:rPr>
-      </w:pPr>
       <w:r>
         <w:rPr>
           <w:b/>
@@ -79,6 +116,38 @@
         <w:t>Wat moet er nog in verwerkt worden ?</w:t>
       </w:r>
     </w:p>
+    <w:p>
+      <w:r>
+        <w:t>Functie om met de selectie van de gebruiker de vraag te genereren</w:t>
+      </w:r>
+    </w:p>
+    <w:p>
+      <w:r>
+        <w:t>De vragen genereren zelf, al wel een idee</w:t>
+      </w:r>
+    </w:p>
+    <w:p>
+      <w:r>
+        <w:t>Een eindscherm met daarin feedback voor de gebruiker</w:t>
+      </w:r>
+      <w:r>
+        <w:t>,</w:t>
+      </w:r>
+      <w:r>
+        <w:t xml:space="preserve"> wat er fout ging</w:t>
+      </w:r>
+      <w:r>
+        <w:t xml:space="preserve"> , wat misschien nog meer aandacht vergt</w:t>
+      </w:r>
+    </w:p>
+    <w:p>
+      <w:r>
+        <w:t>Plaatjes van de kaart</w:t>
+      </w:r>
+      <w:bookmarkStart w:id="0" w:name="_GoBack"/>
+      <w:bookmarkEnd w:id="0"/>
+    </w:p>
+    <w:p/>
     <w:sectPr>
       <w:pgSz w:w="11906" w:h="16838"/>
       <w:pgMar w:top="1417" w:right="1417" w:bottom="1417" w:left="1417" w:header="708" w:footer="708" w:gutter="0"/>

--- a/Drive/Kernzinnen presentatie.docx
+++ b/Drive/Kernzinnen presentatie.docx
@@ -144,6 +144,36 @@
       <w:r>
         <w:t>Plaatjes van de kaart</w:t>
       </w:r>
+    </w:p>
+    <w:p>
+      <w:pPr>
+        <w:rPr>
+          <w:b/>
+        </w:rPr>
+      </w:pPr>
+      <w:r>
+        <w:rPr>
+          <w:b/>
+        </w:rPr>
+        <w:t>Tussen Evaluatie</w:t>
+      </w:r>
+    </w:p>
+    <w:p>
+      <w:r>
+        <w:t>Onze communicatie was niet optimaal, geen projectleider</w:t>
+      </w:r>
+    </w:p>
+    <w:p>
+      <w:r>
+        <w:t xml:space="preserve">Ongeorganiseerd werken met drive en </w:t>
+      </w:r>
+      <w:proofErr w:type="spellStart"/>
+      <w:r>
+        <w:t>github</w:t>
+      </w:r>
+      <w:proofErr w:type="spellEnd"/>
+    </w:p>
+    <w:p>
       <w:bookmarkStart w:id="0" w:name="_GoBack"/>
       <w:bookmarkEnd w:id="0"/>
     </w:p>
